--- a/Omdena AI.docx
+++ b/Omdena AI.docx
@@ -960,10 +960,7 @@
         <w:spacing w:line="240" w:lineRule="auto"/>
       </w:pPr>
       <w:r>
-        <w:t>Investigating</w:t>
-      </w:r>
-      <w:r>
-        <w:t xml:space="preserve"> crimes based on statistical and graph analysis on Twitter data.</w:t>
+        <w:t>Investigating crimes based on statistical and graph analysis on Twitter data.</w:t>
       </w:r>
       <w:r>
         <w:t xml:space="preserve"> </w:t>
@@ -2922,51 +2919,774 @@
     </w:p>
     <w:p>
       <w:pPr>
-        <w:pStyle w:val="ListParagraph"/>
-        <w:numPr>
-          <w:ilvl w:val="0"/>
-          <w:numId w:val="4"/>
-        </w:numPr>
         <w:shd w:val="clear" w:color="auto" w:fill="FFFFFF"/>
-        <w:spacing w:after="0"/>
-        <w:rPr>
-          <w:rFonts w:ascii="Arial" w:eastAsia="Times New Roman" w:hAnsi="Arial" w:cs="Arial"/>
-          <w:b/>
-          <w:color w:val="3D4251"/>
-          <w:szCs w:val="30"/>
-        </w:rPr>
-      </w:pPr>
+        <w:spacing w:before="300" w:after="150" w:line="240" w:lineRule="auto"/>
+        <w:outlineLvl w:val="2"/>
+        <w:rPr>
+          <w:rFonts w:ascii="Arial" w:eastAsia="Times New Roman" w:hAnsi="Arial" w:cs="Arial"/>
+          <w:b/>
+          <w:bCs/>
+          <w:color w:val="000000" w:themeColor="text1"/>
+          <w:sz w:val="24"/>
+          <w:szCs w:val="24"/>
+        </w:rPr>
+      </w:pPr>
+      <w:r>
+        <w:rPr>
+          <w:rFonts w:ascii="Arial" w:eastAsia="Times New Roman" w:hAnsi="Arial" w:cs="Arial"/>
+          <w:b/>
+          <w:bCs/>
+          <w:color w:val="000000" w:themeColor="text1"/>
+          <w:sz w:val="24"/>
+          <w:szCs w:val="24"/>
+        </w:rPr>
+        <w:t>Eigenvector centrality</w:t>
+      </w:r>
+    </w:p>
+    <w:p>
+      <w:pPr>
+        <w:shd w:val="clear" w:color="auto" w:fill="FFFFFF"/>
+        <w:spacing w:after="150" w:line="240" w:lineRule="auto"/>
+        <w:rPr>
+          <w:rFonts w:ascii="Arial" w:eastAsia="Times New Roman" w:hAnsi="Arial" w:cs="Arial"/>
+          <w:color w:val="000000" w:themeColor="text1"/>
+          <w:sz w:val="24"/>
+          <w:szCs w:val="24"/>
+        </w:rPr>
+      </w:pPr>
+      <w:r>
+        <w:rPr>
+          <w:rFonts w:ascii="Arial" w:eastAsia="Times New Roman" w:hAnsi="Arial" w:cs="Arial"/>
+          <w:color w:val="000000" w:themeColor="text1"/>
+          <w:sz w:val="24"/>
+          <w:szCs w:val="24"/>
+        </w:rPr>
+        <w:t>Eigenvector centrality is used to measure the level of influence of a node within a network. Each node within the network will be given a score or value: the higher the score the greater the level of influence within the network. This score is relative to the number of connections a node will have to other nodes. Connections to high-scoring eigenvector centrality nodes contribute more to the score of the node than equal connections to low-scoring nodes.</w:t>
+      </w:r>
+    </w:p>
+    <w:p>
+      <w:pPr>
+        <w:shd w:val="clear" w:color="auto" w:fill="FFFFFF"/>
+        <w:spacing w:after="150" w:line="240" w:lineRule="auto"/>
+        <w:rPr>
+          <w:rFonts w:ascii="Arial" w:eastAsia="Times New Roman" w:hAnsi="Arial" w:cs="Arial"/>
+          <w:color w:val="000000" w:themeColor="text1"/>
+          <w:sz w:val="24"/>
+          <w:szCs w:val="24"/>
+        </w:rPr>
+      </w:pPr>
+      <w:r>
+        <w:rPr>
+          <w:rFonts w:ascii="Arial" w:eastAsia="Times New Roman" w:hAnsi="Arial" w:cs="Arial"/>
+          <w:color w:val="000000" w:themeColor="text1"/>
+          <w:sz w:val="24"/>
+          <w:szCs w:val="24"/>
+        </w:rPr>
+        <w:t xml:space="preserve">To put this into context, a node with a high degree score (i.e. many connections) may only have a relatively low eigenvector centrality score because many of those connections are with similarly low-scored nodes. Also, a node may have a high </w:t>
+      </w:r>
+      <w:proofErr w:type="spellStart"/>
+      <w:r>
+        <w:rPr>
+          <w:rFonts w:ascii="Arial" w:eastAsia="Times New Roman" w:hAnsi="Arial" w:cs="Arial"/>
+          <w:color w:val="000000" w:themeColor="text1"/>
+          <w:sz w:val="24"/>
+          <w:szCs w:val="24"/>
+        </w:rPr>
+        <w:t>betweenness</w:t>
+      </w:r>
+      <w:proofErr w:type="spellEnd"/>
+      <w:r>
+        <w:rPr>
+          <w:rFonts w:ascii="Arial" w:eastAsia="Times New Roman" w:hAnsi="Arial" w:cs="Arial"/>
+          <w:color w:val="000000" w:themeColor="text1"/>
+          <w:sz w:val="24"/>
+          <w:szCs w:val="24"/>
+        </w:rPr>
+        <w:t xml:space="preserve"> score (indicating it connects disparate parts of a network) but a low Eigenvector Centrality score because it’s still some distance from the </w:t>
+      </w:r>
+      <w:proofErr w:type="spellStart"/>
+      <w:r>
+        <w:rPr>
+          <w:rFonts w:ascii="Arial" w:eastAsia="Times New Roman" w:hAnsi="Arial" w:cs="Arial"/>
+          <w:color w:val="000000" w:themeColor="text1"/>
+          <w:sz w:val="24"/>
+          <w:szCs w:val="24"/>
+        </w:rPr>
+        <w:t>centres</w:t>
+      </w:r>
+      <w:proofErr w:type="spellEnd"/>
+      <w:r>
+        <w:rPr>
+          <w:rFonts w:ascii="Arial" w:eastAsia="Times New Roman" w:hAnsi="Arial" w:cs="Arial"/>
+          <w:color w:val="000000" w:themeColor="text1"/>
+          <w:sz w:val="24"/>
+          <w:szCs w:val="24"/>
+        </w:rPr>
+        <w:t xml:space="preserve"> of power in the network.</w:t>
+      </w:r>
+    </w:p>
+    <w:p>
+      <w:pPr>
+        <w:shd w:val="clear" w:color="auto" w:fill="FFFFFF"/>
+        <w:spacing w:after="150" w:line="240" w:lineRule="auto"/>
+        <w:rPr>
+          <w:rFonts w:ascii="Arial" w:eastAsia="Times New Roman" w:hAnsi="Arial" w:cs="Arial"/>
+          <w:color w:val="000000" w:themeColor="text1"/>
+          <w:sz w:val="24"/>
+          <w:szCs w:val="24"/>
+        </w:rPr>
+      </w:pPr>
+      <w:r>
+        <w:rPr>
+          <w:rFonts w:ascii="Arial" w:eastAsia="Times New Roman" w:hAnsi="Arial" w:cs="Arial"/>
+          <w:color w:val="000000" w:themeColor="text1"/>
+          <w:sz w:val="24"/>
+          <w:szCs w:val="24"/>
+        </w:rPr>
+        <w:t>You would use eigenvector centrality to identify who or what has a wide-reaching influence within a given network.</w:t>
+      </w:r>
+    </w:p>
+    <w:p>
+      <w:pPr>
+        <w:pStyle w:val="Heading3"/>
+        <w:shd w:val="clear" w:color="auto" w:fill="FFFFFF"/>
+        <w:spacing w:before="300" w:after="150"/>
+        <w:rPr>
+          <w:rFonts w:ascii="Arial" w:eastAsia="Times New Roman" w:hAnsi="Arial" w:cs="Arial"/>
+          <w:color w:val="000000" w:themeColor="text1"/>
+        </w:rPr>
+      </w:pPr>
+      <w:r>
+        <w:rPr>
+          <w:rFonts w:ascii="Arial" w:hAnsi="Arial" w:cs="Arial"/>
+          <w:color w:val="000000" w:themeColor="text1"/>
+        </w:rPr>
+        <w:t xml:space="preserve">The </w:t>
+      </w:r>
+      <w:proofErr w:type="spellStart"/>
+      <w:r>
+        <w:rPr>
+          <w:rFonts w:ascii="Arial" w:hAnsi="Arial" w:cs="Arial"/>
+          <w:color w:val="000000" w:themeColor="text1"/>
+        </w:rPr>
+        <w:t>Pagerank</w:t>
+      </w:r>
+      <w:proofErr w:type="spellEnd"/>
+    </w:p>
+    <w:p>
+      <w:pPr>
+        <w:pStyle w:val="NormalWeb"/>
+        <w:shd w:val="clear" w:color="auto" w:fill="FFFFFF"/>
+        <w:spacing w:before="0" w:beforeAutospacing="0" w:after="150" w:afterAutospacing="0"/>
+        <w:rPr>
+          <w:rFonts w:ascii="Arial" w:hAnsi="Arial" w:cs="Arial"/>
+          <w:color w:val="000000" w:themeColor="text1"/>
+        </w:rPr>
+      </w:pPr>
+      <w:r>
+        <w:rPr>
+          <w:rFonts w:ascii="Arial" w:hAnsi="Arial" w:cs="Arial"/>
+          <w:color w:val="000000" w:themeColor="text1"/>
+        </w:rPr>
+        <w:t xml:space="preserve">The </w:t>
+      </w:r>
+      <w:proofErr w:type="spellStart"/>
+      <w:r>
+        <w:rPr>
+          <w:rFonts w:ascii="Arial" w:hAnsi="Arial" w:cs="Arial"/>
+          <w:color w:val="000000" w:themeColor="text1"/>
+        </w:rPr>
+        <w:t>pagerank</w:t>
+      </w:r>
+      <w:proofErr w:type="spellEnd"/>
+      <w:r>
+        <w:rPr>
+          <w:rFonts w:ascii="Arial" w:hAnsi="Arial" w:cs="Arial"/>
+          <w:color w:val="000000" w:themeColor="text1"/>
+        </w:rPr>
+        <w:t xml:space="preserve"> is a variant of the Eigenvector centrality score, but because it uses backlinks/in-degrees it is used in directed networks. That said, there are no “hard or </w:t>
+      </w:r>
+      <w:r>
+        <w:rPr>
+          <w:rFonts w:ascii="Arial" w:hAnsi="Arial" w:cs="Arial"/>
+          <w:color w:val="000000" w:themeColor="text1"/>
+        </w:rPr>
+        <w:lastRenderedPageBreak/>
+        <w:t xml:space="preserve">fast” rules stating you can only use </w:t>
+      </w:r>
+      <w:proofErr w:type="spellStart"/>
+      <w:r>
+        <w:rPr>
+          <w:rFonts w:ascii="Arial" w:hAnsi="Arial" w:cs="Arial"/>
+          <w:color w:val="000000" w:themeColor="text1"/>
+        </w:rPr>
+        <w:t>pagerank</w:t>
+      </w:r>
+      <w:proofErr w:type="spellEnd"/>
+      <w:r>
+        <w:rPr>
+          <w:rFonts w:ascii="Arial" w:hAnsi="Arial" w:cs="Arial"/>
+          <w:color w:val="000000" w:themeColor="text1"/>
+        </w:rPr>
+        <w:t xml:space="preserve"> when </w:t>
+      </w:r>
+      <w:proofErr w:type="spellStart"/>
+      <w:r>
+        <w:rPr>
+          <w:rFonts w:ascii="Arial" w:hAnsi="Arial" w:cs="Arial"/>
+          <w:color w:val="000000" w:themeColor="text1"/>
+        </w:rPr>
+        <w:t>analysing</w:t>
+      </w:r>
+      <w:proofErr w:type="spellEnd"/>
+      <w:r>
+        <w:rPr>
+          <w:rFonts w:ascii="Arial" w:hAnsi="Arial" w:cs="Arial"/>
+          <w:color w:val="000000" w:themeColor="text1"/>
+        </w:rPr>
+        <w:t xml:space="preserve"> directed networks, eigenvector centrality will work, but you will need to justify your answer. It does however make no sense in using </w:t>
+      </w:r>
+      <w:proofErr w:type="spellStart"/>
+      <w:r>
+        <w:rPr>
+          <w:rFonts w:ascii="Arial" w:hAnsi="Arial" w:cs="Arial"/>
+          <w:color w:val="000000" w:themeColor="text1"/>
+        </w:rPr>
+        <w:t>pagerank</w:t>
+      </w:r>
+      <w:proofErr w:type="spellEnd"/>
+      <w:r>
+        <w:rPr>
+          <w:rFonts w:ascii="Arial" w:hAnsi="Arial" w:cs="Arial"/>
+          <w:color w:val="000000" w:themeColor="text1"/>
+        </w:rPr>
+        <w:t xml:space="preserve"> scores in undirected networks.</w:t>
+      </w:r>
+    </w:p>
+    <w:p>
+      <w:pPr>
+        <w:pStyle w:val="NormalWeb"/>
+        <w:shd w:val="clear" w:color="auto" w:fill="FFFFFF"/>
+        <w:spacing w:before="0" w:beforeAutospacing="0" w:after="150" w:afterAutospacing="0"/>
+        <w:rPr>
+          <w:rFonts w:ascii="Arial" w:hAnsi="Arial" w:cs="Arial"/>
+          <w:color w:val="000000" w:themeColor="text1"/>
+        </w:rPr>
+      </w:pPr>
+      <w:r>
+        <w:rPr>
+          <w:rFonts w:ascii="Arial" w:hAnsi="Arial" w:cs="Arial"/>
+          <w:color w:val="000000" w:themeColor="text1"/>
+        </w:rPr>
+        <w:t xml:space="preserve">Like eigenvector centrality, the </w:t>
+      </w:r>
+      <w:proofErr w:type="spellStart"/>
+      <w:r>
+        <w:rPr>
+          <w:rFonts w:ascii="Arial" w:hAnsi="Arial" w:cs="Arial"/>
+          <w:color w:val="000000" w:themeColor="text1"/>
+        </w:rPr>
+        <w:t>pagerank</w:t>
+      </w:r>
+      <w:proofErr w:type="spellEnd"/>
+      <w:r>
+        <w:rPr>
+          <w:rFonts w:ascii="Arial" w:hAnsi="Arial" w:cs="Arial"/>
+          <w:color w:val="000000" w:themeColor="text1"/>
+        </w:rPr>
+        <w:t xml:space="preserve"> can be considered as the “importance score” of a web page or social network node. This importance score will always be a non-negative real number and all the scores will add to 1.This score is based on the links made to that page/node from other pages/nodes. The links to a given page/nodes are called the backlinks/in-degrees for that page/node. The web/social network thus becomes a democracy where pages/nodes vote for the importance of other pages by linking to them.</w:t>
+      </w:r>
+    </w:p>
+    <w:p>
+      <w:pPr>
+        <w:pStyle w:val="NormalWeb"/>
+        <w:shd w:val="clear" w:color="auto" w:fill="FFFFFF"/>
+        <w:spacing w:before="0" w:beforeAutospacing="0" w:after="150" w:afterAutospacing="0"/>
+        <w:rPr>
+          <w:rFonts w:ascii="Arial" w:hAnsi="Arial" w:cs="Arial"/>
+          <w:color w:val="000000" w:themeColor="text1"/>
+        </w:rPr>
+      </w:pPr>
+      <w:hyperlink r:id="rId22" w:history="1">
+        <w:r>
+          <w:rPr>
+            <w:rStyle w:val="Hyperlink"/>
+            <w:rFonts w:ascii="Arial" w:eastAsiaTheme="majorEastAsia" w:hAnsi="Arial" w:cs="Arial"/>
+            <w:color w:val="000000" w:themeColor="text1"/>
+          </w:rPr>
+          <w:t>https://cambridge-intelligence.com/eigencentrality-pagerank/</w:t>
+        </w:r>
+      </w:hyperlink>
+    </w:p>
+    <w:p>
+      <w:pPr>
+        <w:pStyle w:val="NormalWeb"/>
+        <w:shd w:val="clear" w:color="auto" w:fill="FFFFFF"/>
+        <w:spacing w:before="0" w:beforeAutospacing="0" w:after="150" w:afterAutospacing="0"/>
+        <w:rPr>
+          <w:rFonts w:ascii="Arial" w:hAnsi="Arial" w:cs="Arial"/>
+          <w:color w:val="000000" w:themeColor="text1"/>
+        </w:rPr>
+      </w:pPr>
+    </w:p>
+    <w:p>
+      <w:pPr>
+        <w:pStyle w:val="NormalWeb"/>
+        <w:shd w:val="clear" w:color="auto" w:fill="FFFFFF"/>
+        <w:spacing w:before="0" w:beforeAutospacing="0" w:after="150" w:afterAutospacing="0"/>
+        <w:rPr>
+          <w:rFonts w:ascii="Arial" w:hAnsi="Arial" w:cs="Arial"/>
+          <w:color w:val="000000" w:themeColor="text1"/>
+        </w:rPr>
+      </w:pPr>
+      <w:r>
+        <w:rPr>
+          <w:rFonts w:ascii="Arial" w:hAnsi="Arial" w:cs="Arial"/>
+          <w:color w:val="000000" w:themeColor="text1"/>
+        </w:rPr>
+        <w:t>Two approaches for the measure of the influence of a node in a network</w:t>
+      </w:r>
+      <w:r>
+        <w:rPr>
+          <w:rFonts w:ascii="Arial" w:hAnsi="Arial" w:cs="Arial"/>
+          <w:color w:val="000000" w:themeColor="text1"/>
+        </w:rPr>
+        <w:t>.</w:t>
+      </w:r>
+    </w:p>
+    <w:p>
+      <w:pPr>
+        <w:pStyle w:val="NormalWeb"/>
+        <w:shd w:val="clear" w:color="auto" w:fill="FFFFFF"/>
+        <w:spacing w:before="0" w:beforeAutospacing="0" w:after="150" w:afterAutospacing="0"/>
+        <w:rPr>
+          <w:rFonts w:ascii="Arial" w:hAnsi="Arial" w:cs="Arial"/>
+          <w:color w:val="000000" w:themeColor="text1"/>
+        </w:rPr>
+      </w:pPr>
+      <w:r>
+        <w:rPr>
+          <w:rFonts w:ascii="Arial" w:hAnsi="Arial" w:cs="Arial"/>
+          <w:color w:val="000000" w:themeColor="text1"/>
+        </w:rPr>
+        <w:t xml:space="preserve">Eigen Centrality </w:t>
+      </w:r>
+    </w:p>
+    <w:p>
+      <w:pPr>
+        <w:pStyle w:val="NormalWeb"/>
+        <w:shd w:val="clear" w:color="auto" w:fill="FFFFFF"/>
+        <w:spacing w:before="0" w:beforeAutospacing="0" w:after="150" w:afterAutospacing="0"/>
+        <w:rPr>
+          <w:rFonts w:ascii="Arial" w:hAnsi="Arial" w:cs="Arial"/>
+          <w:color w:val="000000" w:themeColor="text1"/>
+        </w:rPr>
+      </w:pPr>
+      <w:r>
+        <w:rPr>
+          <w:rFonts w:ascii="Arial" w:hAnsi="Arial" w:cs="Arial"/>
+          <w:color w:val="000000" w:themeColor="text1"/>
+        </w:rPr>
+        <w:t xml:space="preserve">Like degree centrality, </w:t>
+      </w:r>
+      <w:proofErr w:type="spellStart"/>
+      <w:r>
+        <w:rPr>
+          <w:rFonts w:ascii="Arial" w:hAnsi="Arial" w:cs="Arial"/>
+          <w:color w:val="000000" w:themeColor="text1"/>
+        </w:rPr>
+        <w:t>EigenCentrality</w:t>
+      </w:r>
+      <w:proofErr w:type="spellEnd"/>
+      <w:r>
+        <w:rPr>
+          <w:rFonts w:ascii="Arial" w:hAnsi="Arial" w:cs="Arial"/>
+          <w:color w:val="000000" w:themeColor="text1"/>
+        </w:rPr>
+        <w:t xml:space="preserve"> measures a node’s influence by counting the number of links it has to other nodes within the network. However, </w:t>
+      </w:r>
+      <w:proofErr w:type="spellStart"/>
+      <w:r>
+        <w:rPr>
+          <w:rFonts w:ascii="Arial" w:hAnsi="Arial" w:cs="Arial"/>
+          <w:color w:val="000000" w:themeColor="text1"/>
+        </w:rPr>
+        <w:t>EigenCentrality</w:t>
+      </w:r>
+      <w:proofErr w:type="spellEnd"/>
+      <w:r>
+        <w:rPr>
+          <w:rFonts w:ascii="Arial" w:hAnsi="Arial" w:cs="Arial"/>
+          <w:color w:val="000000" w:themeColor="text1"/>
+        </w:rPr>
+        <w:t xml:space="preserve"> goes a step further by also taking into account how well connected a node is, and how many links their connections have, and so on through the network.</w:t>
+      </w:r>
+    </w:p>
+    <w:p>
+      <w:pPr>
+        <w:pStyle w:val="Heading4"/>
+        <w:shd w:val="clear" w:color="auto" w:fill="FFFFFF"/>
+        <w:spacing w:before="300"/>
+        <w:textAlignment w:val="baseline"/>
+        <w:rPr>
+          <w:rFonts w:ascii="Arial" w:eastAsia="Times New Roman" w:hAnsi="Arial" w:cs="Arial"/>
+          <w:i w:val="0"/>
+          <w:iCs w:val="0"/>
+          <w:color w:val="000000" w:themeColor="text1"/>
+          <w:sz w:val="24"/>
+          <w:szCs w:val="24"/>
+        </w:rPr>
+      </w:pPr>
+      <w:r>
+        <w:rPr>
+          <w:rFonts w:ascii="Arial" w:eastAsia="Times New Roman" w:hAnsi="Arial" w:cs="Arial"/>
+          <w:i w:val="0"/>
+          <w:iCs w:val="0"/>
+          <w:color w:val="000000" w:themeColor="text1"/>
+          <w:sz w:val="24"/>
+          <w:szCs w:val="24"/>
+        </w:rPr>
+        <w:t xml:space="preserve">What does </w:t>
+      </w:r>
+      <w:proofErr w:type="spellStart"/>
+      <w:r>
+        <w:rPr>
+          <w:rFonts w:ascii="Arial" w:eastAsia="Times New Roman" w:hAnsi="Arial" w:cs="Arial"/>
+          <w:i w:val="0"/>
+          <w:iCs w:val="0"/>
+          <w:color w:val="000000" w:themeColor="text1"/>
+          <w:sz w:val="24"/>
+          <w:szCs w:val="24"/>
+        </w:rPr>
+        <w:t>EigenCentrality</w:t>
+      </w:r>
+      <w:proofErr w:type="spellEnd"/>
+      <w:r>
+        <w:rPr>
+          <w:rFonts w:ascii="Arial" w:eastAsia="Times New Roman" w:hAnsi="Arial" w:cs="Arial"/>
+          <w:i w:val="0"/>
+          <w:iCs w:val="0"/>
+          <w:color w:val="000000" w:themeColor="text1"/>
+          <w:sz w:val="24"/>
+          <w:szCs w:val="24"/>
+        </w:rPr>
+        <w:t xml:space="preserve"> tell me?</w:t>
+      </w:r>
+    </w:p>
+    <w:p>
+      <w:pPr>
+        <w:pStyle w:val="NormalWeb"/>
+        <w:shd w:val="clear" w:color="auto" w:fill="FFFFFF"/>
+        <w:spacing w:before="0" w:beforeAutospacing="0" w:after="0" w:afterAutospacing="0"/>
+        <w:textAlignment w:val="baseline"/>
+        <w:rPr>
+          <w:rFonts w:ascii="Arial" w:hAnsi="Arial" w:cs="Arial"/>
+          <w:color w:val="000000" w:themeColor="text1"/>
+        </w:rPr>
+      </w:pPr>
+      <w:r>
+        <w:rPr>
+          <w:rFonts w:ascii="Arial" w:hAnsi="Arial" w:cs="Arial"/>
+          <w:color w:val="000000" w:themeColor="text1"/>
+        </w:rPr>
+        <w:t xml:space="preserve">A high </w:t>
+      </w:r>
+      <w:proofErr w:type="spellStart"/>
+      <w:r>
+        <w:rPr>
+          <w:rFonts w:ascii="Arial" w:hAnsi="Arial" w:cs="Arial"/>
+          <w:color w:val="000000" w:themeColor="text1"/>
+        </w:rPr>
+        <w:t>EigenCentrality</w:t>
+      </w:r>
+      <w:proofErr w:type="spellEnd"/>
+      <w:r>
+        <w:rPr>
+          <w:rFonts w:ascii="Arial" w:hAnsi="Arial" w:cs="Arial"/>
+          <w:color w:val="000000" w:themeColor="text1"/>
+        </w:rPr>
+        <w:t xml:space="preserve"> score indicates a strong influence over other nodes in the network. It is useful because it indicates not just direct influence, but also implies influence over nodes more than one ‘hop’ away. A node may have a high degree score (i.e. many connections) but a relatively low </w:t>
+      </w:r>
+      <w:proofErr w:type="spellStart"/>
+      <w:r>
+        <w:rPr>
+          <w:rFonts w:ascii="Arial" w:hAnsi="Arial" w:cs="Arial"/>
+          <w:color w:val="000000" w:themeColor="text1"/>
+        </w:rPr>
+        <w:t>EigenCentrality</w:t>
+      </w:r>
+      <w:proofErr w:type="spellEnd"/>
+      <w:r>
+        <w:rPr>
+          <w:rFonts w:ascii="Arial" w:hAnsi="Arial" w:cs="Arial"/>
+          <w:color w:val="000000" w:themeColor="text1"/>
+        </w:rPr>
+        <w:t xml:space="preserve"> score if many of those connections are with similarly low-scored nodes.</w:t>
+      </w:r>
+    </w:p>
+    <w:p>
+      <w:pPr>
+        <w:shd w:val="clear" w:color="auto" w:fill="FFFFFF"/>
+        <w:spacing w:after="360" w:line="240" w:lineRule="auto"/>
+        <w:textAlignment w:val="baseline"/>
+        <w:rPr>
+          <w:rFonts w:ascii="Arial" w:eastAsia="Times New Roman" w:hAnsi="Arial" w:cs="Arial"/>
+          <w:color w:val="000000" w:themeColor="text1"/>
+          <w:sz w:val="24"/>
+          <w:szCs w:val="24"/>
+        </w:rPr>
+      </w:pPr>
+      <w:r>
+        <w:rPr>
+          <w:rFonts w:ascii="Arial" w:eastAsia="Times New Roman" w:hAnsi="Arial" w:cs="Arial"/>
+          <w:color w:val="000000" w:themeColor="text1"/>
+          <w:sz w:val="24"/>
+          <w:szCs w:val="24"/>
+        </w:rPr>
+        <w:t xml:space="preserve">Also, a node may have a high </w:t>
+      </w:r>
+      <w:proofErr w:type="spellStart"/>
+      <w:r>
+        <w:rPr>
+          <w:rFonts w:ascii="Arial" w:eastAsia="Times New Roman" w:hAnsi="Arial" w:cs="Arial"/>
+          <w:color w:val="000000" w:themeColor="text1"/>
+          <w:sz w:val="24"/>
+          <w:szCs w:val="24"/>
+        </w:rPr>
+        <w:t>betweenness</w:t>
+      </w:r>
+      <w:proofErr w:type="spellEnd"/>
+      <w:r>
+        <w:rPr>
+          <w:rFonts w:ascii="Arial" w:eastAsia="Times New Roman" w:hAnsi="Arial" w:cs="Arial"/>
+          <w:color w:val="000000" w:themeColor="text1"/>
+          <w:sz w:val="24"/>
+          <w:szCs w:val="24"/>
+        </w:rPr>
+        <w:t xml:space="preserve"> score (indicating it connects disparate parts of a network) but a low </w:t>
+      </w:r>
+      <w:proofErr w:type="spellStart"/>
+      <w:r>
+        <w:rPr>
+          <w:rFonts w:ascii="Arial" w:eastAsia="Times New Roman" w:hAnsi="Arial" w:cs="Arial"/>
+          <w:color w:val="000000" w:themeColor="text1"/>
+          <w:sz w:val="24"/>
+          <w:szCs w:val="24"/>
+        </w:rPr>
+        <w:t>EigenCentrality</w:t>
+      </w:r>
+      <w:proofErr w:type="spellEnd"/>
+      <w:r>
+        <w:rPr>
+          <w:rFonts w:ascii="Arial" w:eastAsia="Times New Roman" w:hAnsi="Arial" w:cs="Arial"/>
+          <w:color w:val="000000" w:themeColor="text1"/>
+          <w:sz w:val="24"/>
+          <w:szCs w:val="24"/>
+        </w:rPr>
+        <w:t xml:space="preserve"> score because it is still some distance from the centers of power in the network.</w:t>
+      </w:r>
+    </w:p>
+    <w:p>
+      <w:pPr>
+        <w:pStyle w:val="Heading3"/>
+        <w:shd w:val="clear" w:color="auto" w:fill="FFFFFF"/>
+        <w:spacing w:before="0" w:after="300"/>
+        <w:textAlignment w:val="baseline"/>
+        <w:rPr>
+          <w:rFonts w:ascii="Arial" w:eastAsia="Times New Roman" w:hAnsi="Arial" w:cs="Arial"/>
+          <w:color w:val="000000" w:themeColor="text1"/>
+        </w:rPr>
+      </w:pPr>
+      <w:r>
+        <w:rPr>
+          <w:rFonts w:ascii="Arial" w:eastAsia="Times New Roman" w:hAnsi="Arial" w:cs="Arial"/>
+          <w:color w:val="000000" w:themeColor="text1"/>
+        </w:rPr>
+        <w:t>PageRank: The Google Algorithm</w:t>
+      </w:r>
+    </w:p>
+    <w:p>
+      <w:pPr>
+        <w:pStyle w:val="NormalWeb"/>
+        <w:shd w:val="clear" w:color="auto" w:fill="FFFFFF"/>
+        <w:spacing w:before="0" w:beforeAutospacing="0" w:after="0" w:afterAutospacing="0"/>
+        <w:textAlignment w:val="baseline"/>
+        <w:rPr>
+          <w:rFonts w:ascii="Arial" w:hAnsi="Arial" w:cs="Arial"/>
+          <w:color w:val="000000" w:themeColor="text1"/>
+        </w:rPr>
+      </w:pPr>
+      <w:r>
+        <w:rPr>
+          <w:rFonts w:ascii="Arial" w:hAnsi="Arial" w:cs="Arial"/>
+          <w:color w:val="000000" w:themeColor="text1"/>
+        </w:rPr>
+        <w:t xml:space="preserve">PageRank is a variant of </w:t>
+      </w:r>
+      <w:proofErr w:type="spellStart"/>
+      <w:r>
+        <w:rPr>
+          <w:rFonts w:ascii="Arial" w:hAnsi="Arial" w:cs="Arial"/>
+          <w:color w:val="000000" w:themeColor="text1"/>
+        </w:rPr>
+        <w:t>EigenCentrality</w:t>
+      </w:r>
+      <w:proofErr w:type="spellEnd"/>
+      <w:r>
+        <w:rPr>
+          <w:rFonts w:ascii="Arial" w:hAnsi="Arial" w:cs="Arial"/>
+          <w:color w:val="000000" w:themeColor="text1"/>
+        </w:rPr>
+        <w:t xml:space="preserve">, designed and made famous by Google founders Larry Page and Sergei </w:t>
+      </w:r>
+      <w:proofErr w:type="spellStart"/>
+      <w:r>
+        <w:rPr>
+          <w:rFonts w:ascii="Arial" w:hAnsi="Arial" w:cs="Arial"/>
+          <w:color w:val="000000" w:themeColor="text1"/>
+        </w:rPr>
+        <w:t>Brin</w:t>
+      </w:r>
+      <w:proofErr w:type="spellEnd"/>
+      <w:r>
+        <w:rPr>
+          <w:rFonts w:ascii="Arial" w:hAnsi="Arial" w:cs="Arial"/>
+          <w:color w:val="000000" w:themeColor="text1"/>
+        </w:rPr>
+        <w:t>. Designed for ranking webpages, PageRank uses links between pages as a measure of importance. Each webpage is treated as a node in a network, and is assigned a score based upon its number of in-coming links (its ‘</w:t>
+      </w:r>
+      <w:proofErr w:type="spellStart"/>
+      <w:r>
+        <w:rPr>
+          <w:rFonts w:ascii="Arial" w:hAnsi="Arial" w:cs="Arial"/>
+          <w:color w:val="000000" w:themeColor="text1"/>
+        </w:rPr>
+        <w:t>indegree</w:t>
+      </w:r>
+      <w:proofErr w:type="spellEnd"/>
+      <w:r>
+        <w:rPr>
+          <w:rFonts w:ascii="Arial" w:hAnsi="Arial" w:cs="Arial"/>
+          <w:color w:val="000000" w:themeColor="text1"/>
+        </w:rPr>
+        <w:t>’). These links are also weighted depending on the relative score of its originating node.</w:t>
+      </w:r>
+    </w:p>
+    <w:p>
+      <w:pPr>
+        <w:pStyle w:val="NormalWeb"/>
+        <w:shd w:val="clear" w:color="auto" w:fill="FFFFFF"/>
+        <w:spacing w:before="0" w:beforeAutospacing="0" w:after="360" w:afterAutospacing="0"/>
+        <w:textAlignment w:val="baseline"/>
+        <w:rPr>
+          <w:rFonts w:ascii="Arial" w:hAnsi="Arial" w:cs="Arial"/>
+          <w:color w:val="000000" w:themeColor="text1"/>
+        </w:rPr>
+      </w:pPr>
+      <w:r>
+        <w:rPr>
+          <w:rFonts w:ascii="Arial" w:hAnsi="Arial" w:cs="Arial"/>
+          <w:color w:val="000000" w:themeColor="text1"/>
+        </w:rPr>
+        <w:t>The result is that nodes with many in-coming links are influential, and nodes to which they are connected share some of that influence.</w:t>
+      </w:r>
+    </w:p>
+    <w:p>
+      <w:pPr>
+        <w:pStyle w:val="Heading4"/>
+        <w:shd w:val="clear" w:color="auto" w:fill="FFFFFF"/>
+        <w:spacing w:before="300"/>
+        <w:textAlignment w:val="baseline"/>
+        <w:rPr>
+          <w:rFonts w:ascii="Arial" w:eastAsia="Times New Roman" w:hAnsi="Arial" w:cs="Arial"/>
+          <w:i w:val="0"/>
+          <w:iCs w:val="0"/>
+          <w:color w:val="000000" w:themeColor="text1"/>
+          <w:sz w:val="24"/>
+          <w:szCs w:val="24"/>
+        </w:rPr>
+      </w:pPr>
+      <w:r>
+        <w:rPr>
+          <w:rFonts w:ascii="Arial" w:eastAsia="Times New Roman" w:hAnsi="Arial" w:cs="Arial"/>
+          <w:i w:val="0"/>
+          <w:iCs w:val="0"/>
+          <w:color w:val="000000" w:themeColor="text1"/>
+          <w:sz w:val="24"/>
+          <w:szCs w:val="24"/>
+        </w:rPr>
+        <w:lastRenderedPageBreak/>
+        <w:t>What does PageRank tell me?</w:t>
+      </w:r>
+    </w:p>
+    <w:p>
+      <w:pPr>
+        <w:pStyle w:val="NormalWeb"/>
+        <w:shd w:val="clear" w:color="auto" w:fill="FFFFFF"/>
+        <w:spacing w:before="0" w:beforeAutospacing="0" w:after="360" w:afterAutospacing="0"/>
+        <w:textAlignment w:val="baseline"/>
+        <w:rPr>
+          <w:rFonts w:ascii="Arial" w:hAnsi="Arial" w:cs="Arial"/>
+          <w:color w:val="000000" w:themeColor="text1"/>
+        </w:rPr>
+      </w:pPr>
+      <w:r>
+        <w:rPr>
+          <w:rFonts w:ascii="Arial" w:hAnsi="Arial" w:cs="Arial"/>
+          <w:color w:val="000000" w:themeColor="text1"/>
+        </w:rPr>
+        <w:t xml:space="preserve">Like </w:t>
+      </w:r>
+      <w:proofErr w:type="spellStart"/>
+      <w:r>
+        <w:rPr>
+          <w:rFonts w:ascii="Arial" w:hAnsi="Arial" w:cs="Arial"/>
+          <w:color w:val="000000" w:themeColor="text1"/>
+        </w:rPr>
+        <w:t>EigenCentrality</w:t>
+      </w:r>
+      <w:proofErr w:type="spellEnd"/>
+      <w:r>
+        <w:rPr>
+          <w:rFonts w:ascii="Arial" w:hAnsi="Arial" w:cs="Arial"/>
+          <w:color w:val="000000" w:themeColor="text1"/>
+        </w:rPr>
+        <w:t xml:space="preserve">, PageRank can help uncover influential or important nodes whose reach extends beyond just their direct </w:t>
+      </w:r>
+      <w:proofErr w:type="spellStart"/>
+      <w:r>
+        <w:rPr>
+          <w:rFonts w:ascii="Arial" w:hAnsi="Arial" w:cs="Arial"/>
+          <w:color w:val="000000" w:themeColor="text1"/>
+        </w:rPr>
+        <w:t>connections.The</w:t>
+      </w:r>
+      <w:proofErr w:type="spellEnd"/>
+      <w:r>
+        <w:rPr>
+          <w:rFonts w:ascii="Arial" w:hAnsi="Arial" w:cs="Arial"/>
+          <w:color w:val="000000" w:themeColor="text1"/>
+        </w:rPr>
+        <w:t xml:space="preserve"> main difference to </w:t>
+      </w:r>
+      <w:proofErr w:type="spellStart"/>
+      <w:r>
+        <w:rPr>
+          <w:rFonts w:ascii="Arial" w:hAnsi="Arial" w:cs="Arial"/>
+          <w:color w:val="000000" w:themeColor="text1"/>
+        </w:rPr>
+        <w:t>EigenCentrality</w:t>
+      </w:r>
+      <w:proofErr w:type="spellEnd"/>
+      <w:r>
+        <w:rPr>
+          <w:rFonts w:ascii="Arial" w:hAnsi="Arial" w:cs="Arial"/>
+          <w:color w:val="000000" w:themeColor="text1"/>
+        </w:rPr>
+        <w:t>, is that PageRank takes link direction and weight into account.</w:t>
+      </w:r>
       <w:bookmarkStart w:id="0" w:name="_GoBack"/>
       <w:bookmarkEnd w:id="0"/>
-    </w:p>
-    <w:p>
-      <w:pPr>
-        <w:pStyle w:val="ListParagraph"/>
-        <w:shd w:val="clear" w:color="auto" w:fill="FFFFFF"/>
-        <w:spacing w:after="0"/>
-        <w:rPr>
-          <w:rFonts w:ascii="Arial" w:eastAsia="Times New Roman" w:hAnsi="Arial" w:cs="Arial"/>
-          <w:b/>
-          <w:color w:val="3D4251"/>
-          <w:szCs w:val="30"/>
-        </w:rPr>
-      </w:pPr>
-    </w:p>
-    <w:p>
-      <w:pPr>
-        <w:pStyle w:val="ListParagraph"/>
-        <w:numPr>
-          <w:ilvl w:val="0"/>
-          <w:numId w:val="4"/>
-        </w:numPr>
-        <w:shd w:val="clear" w:color="auto" w:fill="FFFFFF"/>
-        <w:spacing w:after="0"/>
-        <w:rPr>
-          <w:rFonts w:ascii="Arial" w:eastAsia="Times New Roman" w:hAnsi="Arial" w:cs="Arial"/>
-          <w:color w:val="3D4251"/>
-          <w:szCs w:val="30"/>
-        </w:rPr>
-      </w:pPr>
     </w:p>
     <w:sectPr>
       <w:pgSz w:w="12240" w:h="15840"/>
@@ -4103,6 +4823,52 @@
       <w:szCs w:val="48"/>
     </w:rPr>
   </w:style>
+  <w:style w:type="paragraph" w:styleId="Heading3">
+    <w:name w:val="heading 3"/>
+    <w:basedOn w:val="Normal"/>
+    <w:next w:val="Normal"/>
+    <w:link w:val="Heading3Char"/>
+    <w:uiPriority w:val="9"/>
+    <w:semiHidden/>
+    <w:unhideWhenUsed/>
+    <w:qFormat/>
+    <w:rsid w:val="009547CD"/>
+    <w:pPr>
+      <w:keepNext/>
+      <w:keepLines/>
+      <w:spacing w:before="40" w:after="0"/>
+      <w:outlineLvl w:val="2"/>
+    </w:pPr>
+    <w:rPr>
+      <w:rFonts w:asciiTheme="majorHAnsi" w:eastAsiaTheme="majorEastAsia" w:hAnsiTheme="majorHAnsi" w:cstheme="majorBidi"/>
+      <w:color w:val="243F60" w:themeColor="accent1" w:themeShade="7F"/>
+      <w:sz w:val="24"/>
+      <w:szCs w:val="24"/>
+    </w:rPr>
+  </w:style>
+  <w:style w:type="paragraph" w:styleId="Heading4">
+    <w:name w:val="heading 4"/>
+    <w:basedOn w:val="Normal"/>
+    <w:next w:val="Normal"/>
+    <w:link w:val="Heading4Char"/>
+    <w:uiPriority w:val="9"/>
+    <w:semiHidden/>
+    <w:unhideWhenUsed/>
+    <w:qFormat/>
+    <w:rsid w:val="009547CD"/>
+    <w:pPr>
+      <w:keepNext/>
+      <w:keepLines/>
+      <w:spacing w:before="40" w:after="0"/>
+      <w:outlineLvl w:val="3"/>
+    </w:pPr>
+    <w:rPr>
+      <w:rFonts w:asciiTheme="majorHAnsi" w:eastAsiaTheme="majorEastAsia" w:hAnsiTheme="majorHAnsi" w:cstheme="majorBidi"/>
+      <w:i/>
+      <w:iCs/>
+      <w:color w:val="365F91" w:themeColor="accent1" w:themeShade="BF"/>
+    </w:rPr>
+  </w:style>
   <w:style w:type="character" w:default="1" w:styleId="DefaultParagraphFont">
     <w:name w:val="Default Paragraph Font"/>
     <w:uiPriority w:val="1"/>
@@ -4211,7 +4977,6 @@
     <w:name w:val="Normal (Web)"/>
     <w:basedOn w:val="Normal"/>
     <w:uiPriority w:val="99"/>
-    <w:semiHidden/>
     <w:unhideWhenUsed/>
     <w:rsid w:val="00572959"/>
     <w:pPr>
@@ -4232,6 +4997,34 @@
     <w:rPr>
       <w:b/>
       <w:bCs/>
+    </w:rPr>
+  </w:style>
+  <w:style w:type="character" w:customStyle="1" w:styleId="Heading3Char">
+    <w:name w:val="Heading 3 Char"/>
+    <w:basedOn w:val="DefaultParagraphFont"/>
+    <w:link w:val="Heading3"/>
+    <w:uiPriority w:val="9"/>
+    <w:semiHidden/>
+    <w:rsid w:val="009547CD"/>
+    <w:rPr>
+      <w:rFonts w:asciiTheme="majorHAnsi" w:eastAsiaTheme="majorEastAsia" w:hAnsiTheme="majorHAnsi" w:cstheme="majorBidi"/>
+      <w:color w:val="243F60" w:themeColor="accent1" w:themeShade="7F"/>
+      <w:sz w:val="24"/>
+      <w:szCs w:val="24"/>
+    </w:rPr>
+  </w:style>
+  <w:style w:type="character" w:customStyle="1" w:styleId="Heading4Char">
+    <w:name w:val="Heading 4 Char"/>
+    <w:basedOn w:val="DefaultParagraphFont"/>
+    <w:link w:val="Heading4"/>
+    <w:uiPriority w:val="9"/>
+    <w:semiHidden/>
+    <w:rsid w:val="009547CD"/>
+    <w:rPr>
+      <w:rFonts w:asciiTheme="majorHAnsi" w:eastAsiaTheme="majorEastAsia" w:hAnsiTheme="majorHAnsi" w:cstheme="majorBidi"/>
+      <w:i/>
+      <w:iCs/>
+      <w:color w:val="365F91" w:themeColor="accent1" w:themeShade="BF"/>
     </w:rPr>
   </w:style>
 </w:styles>

--- a/Omdena AI.docx
+++ b/Omdena AI.docx
@@ -53,9 +53,8 @@
           <w:sz w:val="22"/>
           <w:szCs w:val="22"/>
         </w:rPr>
-        <w:t xml:space="preserve"> Extremists spread their propaganda via video. Gangs post their colors, signs and rap songs to showcase their criminal enterprises. Prostitutes and drug dealers troll for new customers. Teens trash a former NFL player's house and brag about it with photos on </w:t>
-      </w:r>
-      <w:proofErr w:type="spellStart"/>
+        <w:t xml:space="preserve"> Extremists spread their propaganda via video. Gangs post their colors, signs and rap songs to showcase their criminal enterprises. Prostitutes and drug dealers troll for new customers. Teens trash a former NFL player's house and brag about it with photos on Twitter.</w:t>
+      </w:r>
       <w:r>
         <w:rPr>
           <w:rFonts w:ascii="Arial" w:hAnsi="Arial" w:cs="Arial"/>
@@ -63,9 +62,8 @@
           <w:sz w:val="22"/>
           <w:szCs w:val="22"/>
         </w:rPr>
-        <w:t>Twitter.But</w:t>
-      </w:r>
-      <w:proofErr w:type="spellEnd"/>
+        <w:t xml:space="preserve"> </w:t>
+      </w:r>
       <w:r>
         <w:rPr>
           <w:rFonts w:ascii="Arial" w:hAnsi="Arial" w:cs="Arial"/>
@@ -73,7 +71,7 @@
           <w:sz w:val="22"/>
           <w:szCs w:val="22"/>
         </w:rPr>
-        <w:t xml:space="preserve"> while Twitter can serve as a valuable recruitment and communications tool, it also can be a double-edged sword: Public boasting about illegal deeds can serve as a road map for law enforcement officials and lead to arrests.</w:t>
+        <w:t>But while Twitter can serve as a valuable recruitment and communications tool, it also can be a double-edged sword: Public boasting about illegal deeds can serve as a road map for law enforcement officials and lead to arrests.</w:t>
       </w:r>
       <w:r>
         <w:rPr>
@@ -3488,9 +3486,8 @@
     </w:p>
     <w:p>
       <w:pPr>
-        <w:pStyle w:val="Heading3"/>
         <w:shd w:val="clear" w:color="auto" w:fill="FFFFFF"/>
-        <w:spacing w:before="0" w:after="300"/>
+        <w:spacing w:after="360" w:line="240" w:lineRule="auto"/>
         <w:textAlignment w:val="baseline"/>
         <w:rPr>
           <w:rFonts w:ascii="Arial" w:eastAsia="Times New Roman" w:hAnsi="Arial" w:cs="Arial"/>
@@ -3507,15 +3504,18 @@
     </w:p>
     <w:p>
       <w:pPr>
-        <w:pStyle w:val="NormalWeb"/>
         <w:shd w:val="clear" w:color="auto" w:fill="FFFFFF"/>
-        <w:spacing w:before="0" w:beforeAutospacing="0" w:after="0" w:afterAutospacing="0"/>
+        <w:spacing w:after="360" w:line="240" w:lineRule="auto"/>
         <w:textAlignment w:val="baseline"/>
         <w:rPr>
-          <w:rFonts w:ascii="Arial" w:hAnsi="Arial" w:cs="Arial"/>
-          <w:color w:val="000000" w:themeColor="text1"/>
-        </w:rPr>
-      </w:pPr>
+          <w:rFonts w:ascii="Arial" w:eastAsia="Times New Roman" w:hAnsi="Arial" w:cs="Arial"/>
+          <w:color w:val="000000" w:themeColor="text1"/>
+          <w:sz w:val="24"/>
+          <w:szCs w:val="24"/>
+        </w:rPr>
+      </w:pPr>
+      <w:bookmarkStart w:id="0" w:name="_GoBack"/>
+      <w:bookmarkEnd w:id="0"/>
       <w:r>
         <w:rPr>
           <w:rFonts w:ascii="Arial" w:hAnsi="Arial" w:cs="Arial"/>
@@ -3569,7 +3569,50 @@
           <w:rFonts w:ascii="Arial" w:hAnsi="Arial" w:cs="Arial"/>
           <w:color w:val="000000" w:themeColor="text1"/>
         </w:rPr>
-        <w:t>’). These links are also weighted depending on the relative score of its originating node.</w:t>
+        <w:t xml:space="preserve">’). These links are also weighted depending on the relative score of its originating </w:t>
+      </w:r>
+      <w:proofErr w:type="spellStart"/>
+      <w:r>
+        <w:rPr>
+          <w:rFonts w:ascii="Arial" w:hAnsi="Arial" w:cs="Arial"/>
+          <w:color w:val="000000" w:themeColor="text1"/>
+        </w:rPr>
+        <w:t>node.The</w:t>
+      </w:r>
+      <w:proofErr w:type="spellEnd"/>
+      <w:r>
+        <w:rPr>
+          <w:rFonts w:ascii="Arial" w:hAnsi="Arial" w:cs="Arial"/>
+          <w:color w:val="000000" w:themeColor="text1"/>
+        </w:rPr>
+        <w:t xml:space="preserve"> result is that nodes with many in-coming links are influential, and nodes to which they are connected share some of that influence.</w:t>
+      </w:r>
+    </w:p>
+    <w:p>
+      <w:pPr>
+        <w:pStyle w:val="Heading4"/>
+        <w:shd w:val="clear" w:color="auto" w:fill="FFFFFF"/>
+        <w:spacing w:before="300" w:line="240" w:lineRule="auto"/>
+        <w:textAlignment w:val="baseline"/>
+        <w:rPr>
+          <w:rFonts w:ascii="Arial" w:eastAsia="Times New Roman" w:hAnsi="Arial" w:cs="Arial"/>
+          <w:i w:val="0"/>
+          <w:iCs w:val="0"/>
+          <w:color w:val="000000" w:themeColor="text1"/>
+          <w:sz w:val="24"/>
+          <w:szCs w:val="24"/>
+        </w:rPr>
+      </w:pPr>
+      <w:r>
+        <w:rPr>
+          <w:rFonts w:ascii="Arial" w:eastAsia="Times New Roman" w:hAnsi="Arial" w:cs="Arial"/>
+          <w:i w:val="0"/>
+          <w:iCs w:val="0"/>
+          <w:color w:val="000000" w:themeColor="text1"/>
+          <w:sz w:val="24"/>
+          <w:szCs w:val="24"/>
+        </w:rPr>
+        <w:t>What does PageRank tell me?</w:t>
       </w:r>
     </w:p>
     <w:p>
@@ -3588,53 +3631,6 @@
           <w:rFonts w:ascii="Arial" w:hAnsi="Arial" w:cs="Arial"/>
           <w:color w:val="000000" w:themeColor="text1"/>
         </w:rPr>
-        <w:t>The result is that nodes with many in-coming links are influential, and nodes to which they are connected share some of that influence.</w:t>
-      </w:r>
-    </w:p>
-    <w:p>
-      <w:pPr>
-        <w:pStyle w:val="Heading4"/>
-        <w:shd w:val="clear" w:color="auto" w:fill="FFFFFF"/>
-        <w:spacing w:before="300"/>
-        <w:textAlignment w:val="baseline"/>
-        <w:rPr>
-          <w:rFonts w:ascii="Arial" w:eastAsia="Times New Roman" w:hAnsi="Arial" w:cs="Arial"/>
-          <w:i w:val="0"/>
-          <w:iCs w:val="0"/>
-          <w:color w:val="000000" w:themeColor="text1"/>
-          <w:sz w:val="24"/>
-          <w:szCs w:val="24"/>
-        </w:rPr>
-      </w:pPr>
-      <w:r>
-        <w:rPr>
-          <w:rFonts w:ascii="Arial" w:eastAsia="Times New Roman" w:hAnsi="Arial" w:cs="Arial"/>
-          <w:i w:val="0"/>
-          <w:iCs w:val="0"/>
-          <w:color w:val="000000" w:themeColor="text1"/>
-          <w:sz w:val="24"/>
-          <w:szCs w:val="24"/>
-        </w:rPr>
-        <w:lastRenderedPageBreak/>
-        <w:t>What does PageRank tell me?</w:t>
-      </w:r>
-    </w:p>
-    <w:p>
-      <w:pPr>
-        <w:pStyle w:val="NormalWeb"/>
-        <w:shd w:val="clear" w:color="auto" w:fill="FFFFFF"/>
-        <w:spacing w:before="0" w:beforeAutospacing="0" w:after="360" w:afterAutospacing="0"/>
-        <w:textAlignment w:val="baseline"/>
-        <w:rPr>
-          <w:rFonts w:ascii="Arial" w:hAnsi="Arial" w:cs="Arial"/>
-          <w:color w:val="000000" w:themeColor="text1"/>
-        </w:rPr>
-      </w:pPr>
-      <w:r>
-        <w:rPr>
-          <w:rFonts w:ascii="Arial" w:hAnsi="Arial" w:cs="Arial"/>
-          <w:color w:val="000000" w:themeColor="text1"/>
-        </w:rPr>
         <w:t xml:space="preserve">Like </w:t>
       </w:r>
       <w:proofErr w:type="spellStart"/>
@@ -3685,8 +3681,6 @@
         </w:rPr>
         <w:t>, is that PageRank takes link direction and weight into account.</w:t>
       </w:r>
-      <w:bookmarkStart w:id="0" w:name="_GoBack"/>
-      <w:bookmarkEnd w:id="0"/>
     </w:p>
     <w:sectPr>
       <w:pgSz w:w="12240" w:h="15840"/>
@@ -4829,7 +4823,6 @@
     <w:next w:val="Normal"/>
     <w:link w:val="Heading3Char"/>
     <w:uiPriority w:val="9"/>
-    <w:semiHidden/>
     <w:unhideWhenUsed/>
     <w:qFormat/>
     <w:rsid w:val="009547CD"/>
@@ -5004,7 +4997,6 @@
     <w:basedOn w:val="DefaultParagraphFont"/>
     <w:link w:val="Heading3"/>
     <w:uiPriority w:val="9"/>
-    <w:semiHidden/>
     <w:rsid w:val="009547CD"/>
     <w:rPr>
       <w:rFonts w:asciiTheme="majorHAnsi" w:eastAsiaTheme="majorEastAsia" w:hAnsiTheme="majorHAnsi" w:cstheme="majorBidi"/>
